--- a/Лаб №1 Медвідь Олександр Іп-14.docx
+++ b/Лаб №1 Медвідь Олександр Іп-14.docx
@@ -2969,6 +2969,64 @@
         </w:rPr>
         <w:lastRenderedPageBreak/>
         <w:t>Блок-схема алгоритму</w:t>
+      </w:r>
+    </w:p>
+    <w:p>
+      <w:pPr>
+        <w:rPr>
+          <w:b/>
+          <w:bCs/>
+          <w:sz w:val="28"/>
+          <w:szCs w:val="28"/>
+          <w:lang w:val="uk-UA"/>
+        </w:rPr>
+      </w:pPr>
+    </w:p>
+    <w:p>
+      <w:pPr>
+        <w:tabs>
+          <w:tab w:val="left" w:pos="3370"/>
+          <w:tab w:val="left" w:pos="3750"/>
+          <w:tab w:val="left" w:pos="6420"/>
+        </w:tabs>
+        <w:rPr>
+          <w:b/>
+          <w:bCs/>
+          <w:sz w:val="28"/>
+          <w:szCs w:val="28"/>
+          <w:lang w:val="uk-UA"/>
+        </w:rPr>
+      </w:pPr>
+      <w:r>
+        <w:rPr>
+          <w:b/>
+          <w:bCs/>
+          <w:sz w:val="28"/>
+          <w:szCs w:val="28"/>
+          <w:lang w:val="uk-UA"/>
+        </w:rPr>
+        <w:t xml:space="preserve">       Крок 1</w:t>
+      </w:r>
+      <w:r>
+        <w:rPr>
+          <w:b/>
+          <w:bCs/>
+          <w:sz w:val="28"/>
+          <w:szCs w:val="28"/>
+          <w:lang w:val="uk-UA"/>
+        </w:rPr>
+        <w:tab/>
+        <w:t xml:space="preserve">  Крок 2                            Крок 3</w:t>
+      </w:r>
+      <w:r>
+        <w:rPr>
+          <w:b/>
+          <w:bCs/>
+          <w:sz w:val="28"/>
+          <w:szCs w:val="28"/>
+          <w:lang w:val="uk-UA"/>
+        </w:rPr>
+        <w:tab/>
       </w:r>
     </w:p>
     <w:p>
@@ -3483,7 +3541,6 @@
           <w:szCs w:val="28"/>
           <w:lang w:val="uk-UA"/>
         </w:rPr>
-        <w:lastRenderedPageBreak/>
         <w:t>Висновок</w:t>
       </w:r>
       <w:r>
